--- a/Thesis_Results.docx
+++ b/Thesis_Results.docx
@@ -34,6 +34,78 @@
         </w:numPr>
       </w:pPr>
       <w:r>
+        <w:t>Write figure 1 caption (plot 1 and 2)</w:t>
+      </w:r>
+    </w:p>
+    <w:p>
+      <w:pPr>
+        <w:pStyle w:val="ListParagraph"/>
+        <w:numPr>
+          <w:ilvl w:val="0"/>
+          <w:numId w:val="1"/>
+        </w:numPr>
+      </w:pPr>
+      <w:r>
+        <w:t>Figure 2: germination rate</w:t>
+      </w:r>
+    </w:p>
+    <w:p>
+      <w:pPr>
+        <w:pStyle w:val="ListParagraph"/>
+        <w:numPr>
+          <w:ilvl w:val="0"/>
+          <w:numId w:val="1"/>
+        </w:numPr>
+      </w:pPr>
+      <w:r>
+        <w:t>Figure 3: germination date</w:t>
+      </w:r>
+    </w:p>
+    <w:p>
+      <w:pPr>
+        <w:pStyle w:val="ListParagraph"/>
+        <w:numPr>
+          <w:ilvl w:val="0"/>
+          <w:numId w:val="1"/>
+        </w:numPr>
+      </w:pPr>
+      <w:r>
+        <w:t xml:space="preserve">Figure 4: GR </w:t>
+      </w:r>
+    </w:p>
+    <w:p>
+      <w:pPr>
+        <w:pStyle w:val="ListParagraph"/>
+        <w:numPr>
+          <w:ilvl w:val="0"/>
+          <w:numId w:val="1"/>
+        </w:numPr>
+      </w:pPr>
+      <w:r>
+        <w:t>Figure 5: plasticity (one plot)</w:t>
+      </w:r>
+    </w:p>
+    <w:p>
+      <w:pPr>
+        <w:pStyle w:val="ListParagraph"/>
+        <w:numPr>
+          <w:ilvl w:val="0"/>
+          <w:numId w:val="1"/>
+        </w:numPr>
+      </w:pPr>
+      <w:r>
+        <w:t>Supplement: gr/lm</w:t>
+      </w:r>
+    </w:p>
+    <w:p>
+      <w:pPr>
+        <w:pStyle w:val="ListParagraph"/>
+        <w:numPr>
+          <w:ilvl w:val="0"/>
+          <w:numId w:val="1"/>
+        </w:numPr>
+      </w:pPr>
+      <w:r>
         <w:t>Tables</w:t>
       </w:r>
     </w:p>
@@ -49,17 +121,25 @@
         <w:t xml:space="preserve">21 </w:t>
       </w:r>
       <w:r>
-        <w:t xml:space="preserve">Model output </w:t>
-      </w:r>
-      <w:r>
-        <w:t xml:space="preserve">tables. Combine by species? Or response? </w:t>
-      </w:r>
-    </w:p>
-    <w:p>
-      <w:pPr>
-        <w:ind w:left="1080"/>
-      </w:pPr>
-    </w:p>
+        <w:t xml:space="preserve">Output model tables, grouped by response. </w:t>
+      </w:r>
+    </w:p>
+    <w:p>
+      <w:pPr>
+        <w:pStyle w:val="ListParagraph"/>
+        <w:numPr>
+          <w:ilvl w:val="1"/>
+          <w:numId w:val="1"/>
+        </w:numPr>
+      </w:pPr>
+      <w:r>
+        <w:t xml:space="preserve">Make legend  </w:t>
+      </w:r>
+      <w:r>
+        <w:t xml:space="preserve"> </w:t>
+      </w:r>
+    </w:p>
+    <w:p/>
     <w:p>
       <w:pPr>
         <w:pStyle w:val="ListParagraph"/>
@@ -72,6 +152,21 @@
         </w:rPr>
       </w:pPr>
       <w:r>
+        <w:t xml:space="preserve">Make general statement about first figure. </w:t>
+      </w:r>
+    </w:p>
+    <w:p>
+      <w:pPr>
+        <w:pStyle w:val="ListParagraph"/>
+        <w:numPr>
+          <w:ilvl w:val="0"/>
+          <w:numId w:val="1"/>
+        </w:numPr>
+        <w:rPr>
+          <w:i/>
+        </w:rPr>
+      </w:pPr>
+      <w:r>
         <w:rPr>
           <w:i/>
         </w:rPr>
@@ -111,7 +206,13 @@
         <w:t xml:space="preserve"> temperature</w:t>
       </w:r>
       <w:r>
-        <w:t>, or exotic/native status</w:t>
+        <w:t xml:space="preserve">, or </w:t>
+      </w:r>
+      <w:r>
+        <w:t>non-native</w:t>
+      </w:r>
+      <w:r>
+        <w:t>/native status</w:t>
       </w:r>
       <w:r>
         <w:t xml:space="preserve"> for any of the species except </w:t>
@@ -311,6 +412,36 @@
         </w:rPr>
       </w:pPr>
       <w:r>
+        <w:t xml:space="preserve">Germination date was affected by stratification, temperature, and origin </w:t>
+      </w:r>
+      <w:r>
+        <w:t>(t</w:t>
+      </w:r>
+      <w:r>
+        <w:rPr>
+          <w:vertAlign w:val="subscript"/>
+        </w:rPr>
+        <w:t>138</w:t>
+      </w:r>
+      <w:r>
+        <w:t xml:space="preserve"> = 1.9992, P&lt;0.05)</w:t>
+      </w:r>
+      <w:r>
+        <w:t xml:space="preserve">. </w:t>
+      </w:r>
+    </w:p>
+    <w:p>
+      <w:pPr>
+        <w:pStyle w:val="ListParagraph"/>
+        <w:numPr>
+          <w:ilvl w:val="2"/>
+          <w:numId w:val="1"/>
+        </w:numPr>
+        <w:rPr>
+          <w:i/>
+        </w:rPr>
+      </w:pPr>
+      <w:r>
         <w:t xml:space="preserve">RUMCRI </w:t>
       </w:r>
       <w:r>
@@ -341,7 +472,13 @@
         </w:rPr>
       </w:pPr>
       <w:r>
-        <w:t>But this effect of temperature on RUMCRI germination date was lower for the exotic American population</w:t>
+        <w:t xml:space="preserve">But this effect of temperature on RUMCRI germination date was lower for the </w:t>
+      </w:r>
+      <w:r>
+        <w:t>non-native</w:t>
+      </w:r>
+      <w:r>
+        <w:t xml:space="preserve"> American population</w:t>
       </w:r>
       <w:r>
         <w:t xml:space="preserve"> </w:t>
@@ -356,22 +493,148 @@
         <w:t>138</w:t>
       </w:r>
       <w:r>
-        <w:t xml:space="preserve"> = -2.2244</w:t>
+        <w:t xml:space="preserve"> = -2.2244, P&lt;0.05) </w:t>
+      </w:r>
+      <w:r>
+        <w:t>and for</w:t>
+      </w:r>
+      <w:r>
+        <w:t xml:space="preserve"> longer </w:t>
+      </w:r>
+      <w:r>
+        <w:t>stratification length (t</w:t>
+      </w:r>
+      <w:r>
+        <w:rPr>
+          <w:vertAlign w:val="subscript"/>
+        </w:rPr>
+        <w:t>138</w:t>
+      </w:r>
+      <w:r>
+        <w:t xml:space="preserve"> = -2.0047</w:t>
       </w:r>
       <w:r>
         <w:t>, P&lt;0.05)</w:t>
       </w:r>
+    </w:p>
+    <w:p>
+      <w:pPr>
+        <w:pStyle w:val="ListParagraph"/>
+        <w:numPr>
+          <w:ilvl w:val="0"/>
+          <w:numId w:val="1"/>
+        </w:numPr>
+        <w:rPr>
+          <w:i/>
+        </w:rPr>
+      </w:pPr>
+      <w:r>
+        <w:rPr>
+          <w:i/>
+        </w:rPr>
+        <w:t>Growth Rate</w:t>
+      </w:r>
+    </w:p>
+    <w:p>
+      <w:pPr>
+        <w:pStyle w:val="ListParagraph"/>
+        <w:numPr>
+          <w:ilvl w:val="1"/>
+          <w:numId w:val="1"/>
+        </w:numPr>
+        <w:rPr>
+          <w:i/>
+        </w:rPr>
+      </w:pPr>
+      <w:r>
+        <w:t>PLALAN</w:t>
+      </w:r>
+    </w:p>
+    <w:p>
+      <w:pPr>
+        <w:pStyle w:val="ListParagraph"/>
+        <w:numPr>
+          <w:ilvl w:val="2"/>
+          <w:numId w:val="1"/>
+        </w:numPr>
+        <w:rPr>
+          <w:i/>
+        </w:rPr>
+      </w:pPr>
+      <w:r>
+        <w:t xml:space="preserve">PLALAN germination rate was affected by stratification, temperature, and origin </w:t>
+      </w:r>
+      <w:r>
+        <w:t>(t</w:t>
+      </w:r>
+      <w:r>
+        <w:rPr>
+          <w:vertAlign w:val="subscript"/>
+        </w:rPr>
+        <w:t>382</w:t>
+      </w:r>
+      <w:r>
+        <w:t xml:space="preserve"> = -2.02, P&lt;0.05)</w:t>
+      </w:r>
+      <w:r>
+        <w:t>.</w:t>
+      </w:r>
+    </w:p>
+    <w:p>
+      <w:pPr>
+        <w:pStyle w:val="ListParagraph"/>
+        <w:numPr>
+          <w:ilvl w:val="2"/>
+          <w:numId w:val="1"/>
+        </w:numPr>
+        <w:rPr>
+          <w:i/>
+        </w:rPr>
+      </w:pPr>
+      <w:r>
+        <w:t xml:space="preserve">The </w:t>
+      </w:r>
+      <w:r>
+        <w:t>non-native</w:t>
+      </w:r>
       <w:r>
         <w:t xml:space="preserve"> </w:t>
       </w:r>
       <w:r>
-        <w:t>and for</w:t>
-      </w:r>
-      <w:r>
-        <w:t xml:space="preserve"> longer </w:t>
-      </w:r>
-      <w:r>
-        <w:t xml:space="preserve">stratification length </w:t>
+        <w:t xml:space="preserve">American </w:t>
+      </w:r>
+      <w:r>
+        <w:t xml:space="preserve">population of PLALAN grew faster than the </w:t>
+      </w:r>
+      <w:r>
+        <w:t xml:space="preserve">European </w:t>
+      </w:r>
+      <w:r>
+        <w:t>native population (t</w:t>
+      </w:r>
+      <w:r>
+        <w:rPr>
+          <w:vertAlign w:val="subscript"/>
+        </w:rPr>
+        <w:t>11</w:t>
+      </w:r>
+      <w:r>
+        <w:t xml:space="preserve"> = 2.5608,  P&lt;0.05)</w:t>
+      </w:r>
+    </w:p>
+    <w:p>
+      <w:pPr>
+        <w:pStyle w:val="ListParagraph"/>
+        <w:numPr>
+          <w:ilvl w:val="2"/>
+          <w:numId w:val="1"/>
+        </w:numPr>
+        <w:rPr>
+          <w:i/>
+        </w:rPr>
+      </w:pPr>
+      <w:r>
+        <w:t xml:space="preserve">This effect origin was greater at lower temperatures  </w:t>
       </w:r>
       <w:r>
         <w:t>(t</w:t>
@@ -380,13 +643,40 @@
         <w:rPr>
           <w:vertAlign w:val="subscript"/>
         </w:rPr>
-        <w:t>138</w:t>
-      </w:r>
-      <w:r>
-        <w:t xml:space="preserve"> = -2.0047</w:t>
-      </w:r>
-      <w:r>
-        <w:t>, P&lt;0.05)</w:t>
+        <w:t>382</w:t>
+      </w:r>
+      <w:r>
+        <w:t xml:space="preserve"> = -2.564, P&lt;0.05)</w:t>
+      </w:r>
+      <w:r>
+        <w:t xml:space="preserve"> and at shorter stratification lengths </w:t>
+      </w:r>
+      <w:r>
+        <w:t xml:space="preserve"> (t</w:t>
+      </w:r>
+      <w:r>
+        <w:rPr>
+          <w:vertAlign w:val="subscript"/>
+        </w:rPr>
+        <w:t>382</w:t>
+      </w:r>
+      <w:r>
+        <w:t xml:space="preserve"> = -2.13 P&lt;0.05)</w:t>
+      </w:r>
+    </w:p>
+    <w:p>
+      <w:pPr>
+        <w:pStyle w:val="ListParagraph"/>
+        <w:numPr>
+          <w:ilvl w:val="1"/>
+          <w:numId w:val="1"/>
+        </w:numPr>
+        <w:rPr>
+          <w:i/>
+        </w:rPr>
+      </w:pPr>
+      <w:r>
+        <w:t>PLAMAJ</w:t>
       </w:r>
     </w:p>
     <w:p>
@@ -401,69 +691,290 @@
         </w:rPr>
       </w:pPr>
       <w:r>
+        <w:lastRenderedPageBreak/>
+        <w:t xml:space="preserve">PLAMAJ grew faster </w:t>
+      </w:r>
+      <w:r>
+        <w:t>at higher temperatures (t</w:t>
+      </w:r>
+      <w:r>
+        <w:rPr>
+          <w:vertAlign w:val="subscript"/>
+        </w:rPr>
+        <w:t>137</w:t>
+      </w:r>
+      <w:r>
+        <w:t xml:space="preserve"> = 2.7579, P&lt;0.01) </w:t>
+      </w:r>
+      <w:r>
         <w:rPr>
           <w:highlight w:val="yellow"/>
         </w:rPr>
-        <w:t>How to interpret three-way effect</w:t>
+        <w:t>(not supported by figure)</w:t>
+      </w:r>
+      <w:r>
+        <w:t xml:space="preserve"> and </w:t>
+      </w:r>
+      <w:r>
+        <w:t>when stratified for longer (t</w:t>
+      </w:r>
+      <w:r>
+        <w:rPr>
+          <w:vertAlign w:val="subscript"/>
+        </w:rPr>
+        <w:t>137</w:t>
+      </w:r>
+      <w:r>
+        <w:t xml:space="preserve"> = 4.6101, P&lt;0.00001) </w:t>
       </w:r>
       <w:r>
         <w:rPr>
           <w:highlight w:val="yellow"/>
         </w:rPr>
-        <w:t>? Why is</w:t>
+        <w:t>(not supported by figure).</w:t>
+      </w:r>
+      <w:r>
+        <w:t xml:space="preserve"> </w:t>
+      </w:r>
+      <w:r>
+        <w:t xml:space="preserve"> For </w:t>
+      </w:r>
+      <w:r>
+        <w:t xml:space="preserve">This effect of stratification is smaller at higher temperatures, and the effect of temperature is smaller at longer stratification </w:t>
+      </w:r>
+      <w:r>
+        <w:t>(t</w:t>
+      </w:r>
+      <w:r>
+        <w:rPr>
+          <w:vertAlign w:val="subscript"/>
+        </w:rPr>
+        <w:t>137</w:t>
+      </w:r>
+      <w:r>
+        <w:t xml:space="preserve"> = -6.0900, P&lt;0.00001) </w:t>
+      </w:r>
+    </w:p>
+    <w:p>
+      <w:pPr>
+        <w:pStyle w:val="ListParagraph"/>
+        <w:numPr>
+          <w:ilvl w:val="1"/>
+          <w:numId w:val="1"/>
+        </w:numPr>
+        <w:rPr>
+          <w:i/>
+        </w:rPr>
+      </w:pPr>
+      <w:r>
+        <w:t>CHEMAJ</w:t>
+      </w:r>
+    </w:p>
+    <w:p>
+      <w:pPr>
+        <w:pStyle w:val="ListParagraph"/>
+        <w:numPr>
+          <w:ilvl w:val="2"/>
+          <w:numId w:val="1"/>
+        </w:numPr>
+        <w:rPr>
+          <w:i/>
+        </w:rPr>
+      </w:pPr>
+      <w:r>
+        <w:t>The American exotic population grew faster (t</w:t>
+      </w:r>
+      <w:r>
+        <w:rPr>
+          <w:vertAlign w:val="subscript"/>
+        </w:rPr>
+        <w:t>2</w:t>
+      </w:r>
+      <w:r>
+        <w:t xml:space="preserve"> =4.4487, P&lt;0.05), but this effect was smaller at higher temperature (t</w:t>
+      </w:r>
+      <w:r>
+        <w:rPr>
+          <w:vertAlign w:val="subscript"/>
+        </w:rPr>
+        <w:t>78</w:t>
+      </w:r>
+      <w:r>
+        <w:t xml:space="preserve"> =-5.125, P&lt;0.00001) and after longer stratification (t</w:t>
+      </w:r>
+      <w:r>
+        <w:rPr>
+          <w:vertAlign w:val="subscript"/>
+        </w:rPr>
+        <w:t>78</w:t>
+      </w:r>
+      <w:r>
+        <w:t xml:space="preserve"> =-4.055, P&lt;0.0001). </w:t>
       </w:r>
       <w:r>
         <w:rPr>
           <w:highlight w:val="yellow"/>
         </w:rPr>
-        <w:t>n’t this negative</w:t>
-      </w:r>
-      <w:r>
-        <w:t>?</w:t>
-      </w:r>
-      <w:r>
-        <w:t xml:space="preserve"> – Origin USA, temp, and </w:t>
-      </w:r>
+        <w:t xml:space="preserve">Not really supported by figure </w:t>
+      </w:r>
+    </w:p>
+    <w:p>
+      <w:pPr>
+        <w:pStyle w:val="ListParagraph"/>
+        <w:numPr>
+          <w:ilvl w:val="2"/>
+          <w:numId w:val="1"/>
+        </w:numPr>
+        <w:rPr>
+          <w:i/>
+        </w:rPr>
+      </w:pPr>
+      <w:r>
+        <w:t>CHEMAJ grew faster at higher temperature (t</w:t>
+      </w:r>
+      <w:r>
+        <w:rPr>
+          <w:vertAlign w:val="subscript"/>
+        </w:rPr>
+        <w:t>78</w:t>
+      </w:r>
+      <w:r>
+        <w:t xml:space="preserve"> =3.8713, P&lt;0.00001)</w:t>
+      </w:r>
+      <w:r>
+        <w:t xml:space="preserve">, although this effect was smaller for the American </w:t>
+      </w:r>
+      <w:r>
+        <w:t>non-native</w:t>
+      </w:r>
+      <w:r>
+        <w:t xml:space="preserve"> population (t</w:t>
+      </w:r>
+      <w:r>
+        <w:rPr>
+          <w:vertAlign w:val="subscript"/>
+        </w:rPr>
+        <w:t>78</w:t>
+      </w:r>
+      <w:r>
+        <w:t xml:space="preserve"> =-5.125, P&lt;0.00001) and after longer stratification </w:t>
+      </w:r>
+      <w:r>
+        <w:t xml:space="preserve"> </w:t>
+      </w:r>
+      <w:r>
+        <w:t>(t</w:t>
+      </w:r>
+      <w:r>
+        <w:rPr>
+          <w:vertAlign w:val="subscript"/>
+        </w:rPr>
+        <w:t>78</w:t>
+      </w:r>
+      <w:r>
+        <w:t xml:space="preserve"> =-5.859, P&lt;0.00001)</w:t>
+      </w:r>
+      <w:r>
+        <w:rPr>
+          <w:highlight w:val="yellow"/>
+        </w:rPr>
+        <w:t>not supported by figure</w:t>
+      </w:r>
+      <w:r>
+        <w:t xml:space="preserve"> </w:t>
+      </w:r>
+    </w:p>
+    <w:p>
+      <w:pPr>
+        <w:pStyle w:val="ListParagraph"/>
+        <w:numPr>
+          <w:ilvl w:val="2"/>
+          <w:numId w:val="1"/>
+        </w:numPr>
+        <w:rPr>
+          <w:i/>
+          <w:highlight w:val="yellow"/>
+        </w:rPr>
+      </w:pPr>
+      <w:r>
+        <w:t xml:space="preserve">CHEMAJ </w:t>
+      </w:r>
+      <w:r>
+        <w:t>grew faster after</w:t>
+      </w:r>
+      <w:r>
+        <w:t xml:space="preserve"> </w:t>
+      </w:r>
+      <w:r>
+        <w:t>longer stratification (t</w:t>
+      </w:r>
+      <w:r>
+        <w:rPr>
+          <w:vertAlign w:val="subscript"/>
+        </w:rPr>
+        <w:t>78</w:t>
+      </w:r>
+      <w:r>
+        <w:t xml:space="preserve"> =4.6422, P&lt;0.00001), although this effect was smaller for the American </w:t>
+      </w:r>
+      <w:r>
+        <w:t>non-native</w:t>
+      </w:r>
+      <w:r>
+        <w:t xml:space="preserve"> population (t</w:t>
+      </w:r>
+      <w:r>
+        <w:rPr>
+          <w:vertAlign w:val="subscript"/>
+        </w:rPr>
+        <w:t>78</w:t>
+      </w:r>
+      <w:r>
+        <w:t xml:space="preserve"> =-4.055, P&lt;0.0001) and at higher temperatures (t</w:t>
+      </w:r>
+      <w:r>
+        <w:rPr>
+          <w:vertAlign w:val="subscript"/>
+        </w:rPr>
+        <w:t>78</w:t>
+      </w:r>
+      <w:r>
+        <w:t xml:space="preserve"> =-5.859, P&lt;0.00001</w:t>
+      </w:r>
+      <w:r>
+        <w:rPr>
+          <w:highlight w:val="yellow"/>
+        </w:rPr>
+        <w:t>) not supported by figure</w:t>
+      </w:r>
+    </w:p>
+    <w:p>
+      <w:pPr>
+        <w:pStyle w:val="ListParagraph"/>
+        <w:numPr>
+          <w:ilvl w:val="2"/>
+          <w:numId w:val="1"/>
+        </w:numPr>
+        <w:rPr>
+          <w:i/>
+        </w:rPr>
+      </w:pPr>
       <w:proofErr w:type="spellStart"/>
       <w:r>
-        <w:t>strat</w:t>
+        <w:t>OriginUSA:temp:strat</w:t>
       </w:r>
       <w:proofErr w:type="spellEnd"/>
       <w:r>
-        <w:t xml:space="preserve"> related </w:t>
-      </w:r>
-      <w:r>
-        <w:t>(t</w:t>
-      </w:r>
-      <w:r>
-        <w:rPr>
-          <w:vertAlign w:val="subscript"/>
-        </w:rPr>
-        <w:t>138</w:t>
-      </w:r>
-      <w:r>
-        <w:t xml:space="preserve"> = 1.9992</w:t>
-      </w:r>
-      <w:r>
-        <w:t>, P&lt;0.05)</w:t>
-      </w:r>
-    </w:p>
-    <w:p>
-      <w:pPr>
-        <w:pStyle w:val="ListParagraph"/>
-        <w:numPr>
-          <w:ilvl w:val="0"/>
-          <w:numId w:val="1"/>
-        </w:numPr>
-        <w:rPr>
-          <w:i/>
-        </w:rPr>
-      </w:pPr>
-      <w:r>
-        <w:rPr>
-          <w:i/>
-        </w:rPr>
-        <w:t>Growth Rate</w:t>
+        <w:t xml:space="preserve"> (t</w:t>
+      </w:r>
+      <w:r>
+        <w:rPr>
+          <w:vertAlign w:val="subscript"/>
+        </w:rPr>
+        <w:t>78</w:t>
+      </w:r>
+      <w:r>
+        <w:t xml:space="preserve"> =5.1994, P&lt;0.00001)</w:t>
       </w:r>
     </w:p>
     <w:p>
@@ -478,7 +989,7 @@
         </w:rPr>
       </w:pPr>
       <w:r>
-        <w:t>PLALAN</w:t>
+        <w:t>DACGLO</w:t>
       </w:r>
     </w:p>
     <w:p>
@@ -493,28 +1004,22 @@
         </w:rPr>
       </w:pPr>
       <w:r>
-        <w:t xml:space="preserve">The exotic </w:t>
-      </w:r>
-      <w:r>
-        <w:t xml:space="preserve">American </w:t>
-      </w:r>
-      <w:r>
-        <w:t xml:space="preserve">population of PLALAN grew faster than the native population </w:t>
-      </w:r>
-      <w:r>
-        <w:t>(t</w:t>
-      </w:r>
-      <w:r>
-        <w:rPr>
-          <w:vertAlign w:val="subscript"/>
-        </w:rPr>
-        <w:t>11</w:t>
-      </w:r>
-      <w:r>
-        <w:t xml:space="preserve"> = 2.5608,  P&lt;0.05</w:t>
-      </w:r>
-      <w:r>
-        <w:t>)</w:t>
+        <w:t xml:space="preserve">Nothing significant </w:t>
+      </w:r>
+    </w:p>
+    <w:p>
+      <w:pPr>
+        <w:pStyle w:val="ListParagraph"/>
+        <w:numPr>
+          <w:ilvl w:val="1"/>
+          <w:numId w:val="1"/>
+        </w:numPr>
+        <w:rPr>
+          <w:i/>
+        </w:rPr>
+      </w:pPr>
+      <w:r>
+        <w:t>RUMCRI</w:t>
       </w:r>
     </w:p>
     <w:p>
@@ -529,50 +1034,50 @@
         </w:rPr>
       </w:pPr>
       <w:r>
-        <w:t xml:space="preserve">This effect origin was greater at lower temperatures  </w:t>
-      </w:r>
-      <w:r>
-        <w:t>(t</w:t>
-      </w:r>
-      <w:r>
-        <w:rPr>
-          <w:vertAlign w:val="subscript"/>
-        </w:rPr>
-        <w:t>382</w:t>
-      </w:r>
-      <w:r>
-        <w:t xml:space="preserve"> = </w:t>
-      </w:r>
-      <w:r>
-        <w:t>-2.564, P&lt;0.05</w:t>
-      </w:r>
-      <w:r>
-        <w:t>)</w:t>
-      </w:r>
-      <w:r>
-        <w:t xml:space="preserve"> and at shorter stratification lengths </w:t>
+        <w:t>RUMCRI grew faster at higher temperature (t</w:t>
+      </w:r>
+      <w:r>
+        <w:rPr>
+          <w:vertAlign w:val="subscript"/>
+        </w:rPr>
+        <w:t>133</w:t>
+      </w:r>
+      <w:r>
+        <w:t xml:space="preserve"> =2.7392, P&lt;0.01). This effect was smaller for the </w:t>
+      </w:r>
+      <w:r>
+        <w:t>non-native</w:t>
+      </w:r>
+      <w:r>
+        <w:t xml:space="preserve"> American population (t</w:t>
+      </w:r>
+      <w:r>
+        <w:rPr>
+          <w:vertAlign w:val="subscript"/>
+        </w:rPr>
+        <w:t>133</w:t>
+      </w:r>
+      <w:r>
+        <w:t xml:space="preserve"> =-6.329, P&lt;0.00001) and smaller after longer stratification (t</w:t>
+      </w:r>
+      <w:r>
+        <w:rPr>
+          <w:vertAlign w:val="subscript"/>
+        </w:rPr>
+        <w:t>133</w:t>
+      </w:r>
+      <w:r>
+        <w:t xml:space="preserve"> =-6.192, P&lt;0.00001) </w:t>
+      </w:r>
+      <w:r>
+        <w:rPr>
+          <w:highlight w:val="yellow"/>
+        </w:rPr>
+        <w:t>Not supported by figure</w:t>
       </w:r>
       <w:r>
         <w:t xml:space="preserve"> </w:t>
       </w:r>
-      <w:r>
-        <w:t>(t</w:t>
-      </w:r>
-      <w:r>
-        <w:rPr>
-          <w:vertAlign w:val="subscript"/>
-        </w:rPr>
-        <w:t>382</w:t>
-      </w:r>
-      <w:r>
-        <w:t xml:space="preserve"> = </w:t>
-      </w:r>
-      <w:r>
-        <w:t>-2.13</w:t>
-      </w:r>
-      <w:r>
-        <w:t xml:space="preserve"> P&lt;0.05)</w:t>
-      </w:r>
     </w:p>
     <w:p>
       <w:pPr>
@@ -585,769 +1090,172 @@
           <w:i/>
         </w:rPr>
       </w:pPr>
+      <w:r>
+        <w:t>RUMCRI grew faster after longer stratification (t</w:t>
+      </w:r>
+      <w:r>
+        <w:rPr>
+          <w:vertAlign w:val="subscript"/>
+        </w:rPr>
+        <w:t>133</w:t>
+      </w:r>
+      <w:r>
+        <w:t xml:space="preserve"> =4.6088, P&lt;0.00001). This effect was smaller for the </w:t>
+      </w:r>
+      <w:r>
+        <w:t>non-native</w:t>
+      </w:r>
+      <w:r>
+        <w:t xml:space="preserve"> American population (t</w:t>
+      </w:r>
+      <w:r>
+        <w:rPr>
+          <w:vertAlign w:val="subscript"/>
+        </w:rPr>
+        <w:t>133</w:t>
+      </w:r>
+      <w:r>
+        <w:t xml:space="preserve"> =-4.116, P&lt;0.0001) and for higher temperatures (t</w:t>
+      </w:r>
+      <w:r>
+        <w:rPr>
+          <w:vertAlign w:val="subscript"/>
+        </w:rPr>
+        <w:t>133</w:t>
+      </w:r>
+      <w:r>
+        <w:t xml:space="preserve"> =-6.329, P&lt;0.00001) </w:t>
+      </w:r>
+      <w:r>
+        <w:rPr>
+          <w:highlight w:val="yellow"/>
+        </w:rPr>
+        <w:t>not supported by figure</w:t>
+      </w:r>
+      <w:r>
+        <w:t xml:space="preserve"> </w:t>
+      </w:r>
+    </w:p>
+    <w:p>
+      <w:pPr>
+        <w:pStyle w:val="ListParagraph"/>
+        <w:numPr>
+          <w:ilvl w:val="2"/>
+          <w:numId w:val="1"/>
+        </w:numPr>
+        <w:rPr>
+          <w:i/>
+        </w:rPr>
+      </w:pPr>
       <w:proofErr w:type="spellStart"/>
       <w:r>
-        <w:rPr>
-          <w:highlight w:val="yellow"/>
-        </w:rPr>
-        <w:t>OriginUSA:strat</w:t>
-      </w:r>
-      <w:r>
-        <w:rPr>
-          <w:highlight w:val="yellow"/>
-        </w:rPr>
-        <w:t>:temp</w:t>
-      </w:r>
-      <w:proofErr w:type="spellEnd"/>
-      <w:r>
-        <w:t xml:space="preserve"> (t</w:t>
-      </w:r>
-      <w:r>
-        <w:rPr>
-          <w:vertAlign w:val="subscript"/>
-        </w:rPr>
-        <w:t>382</w:t>
-      </w:r>
-      <w:r>
-        <w:t xml:space="preserve"> = </w:t>
-      </w:r>
-      <w:r>
-        <w:t>-2.02</w:t>
-      </w:r>
-      <w:r>
-        <w:t>, P&lt;0.05)</w:t>
-      </w:r>
-    </w:p>
-    <w:p>
-      <w:pPr>
-        <w:pStyle w:val="ListParagraph"/>
-        <w:numPr>
-          <w:ilvl w:val="1"/>
-          <w:numId w:val="1"/>
-        </w:numPr>
-        <w:rPr>
-          <w:i/>
-        </w:rPr>
-      </w:pPr>
-      <w:r>
-        <w:t>PLAMAJ</w:t>
-      </w:r>
-    </w:p>
-    <w:p>
-      <w:pPr>
-        <w:pStyle w:val="ListParagraph"/>
-        <w:numPr>
-          <w:ilvl w:val="2"/>
-          <w:numId w:val="1"/>
-        </w:numPr>
-        <w:rPr>
-          <w:i/>
-        </w:rPr>
-      </w:pPr>
-      <w:r>
-        <w:t xml:space="preserve">PLAMAJ grew faster </w:t>
-      </w:r>
-      <w:r>
-        <w:t>at higher temperatures (t</w:t>
-      </w:r>
-      <w:r>
-        <w:rPr>
-          <w:vertAlign w:val="subscript"/>
-        </w:rPr>
-        <w:t>137</w:t>
-      </w:r>
-      <w:r>
-        <w:t xml:space="preserve"> = 2.7579, P&lt;0.01) </w:t>
-      </w:r>
-      <w:r>
-        <w:rPr>
-          <w:highlight w:val="yellow"/>
-        </w:rPr>
-        <w:t>(not supported by figure)</w:t>
-      </w:r>
-      <w:r>
-        <w:t xml:space="preserve"> and </w:t>
-      </w:r>
-      <w:r>
-        <w:t>when stratified for longer (t</w:t>
-      </w:r>
-      <w:r>
-        <w:rPr>
-          <w:vertAlign w:val="subscript"/>
-        </w:rPr>
-        <w:t>137</w:t>
-      </w:r>
-      <w:r>
-        <w:t xml:space="preserve"> = 4.6101, P&lt;0.00001) </w:t>
-      </w:r>
-      <w:r>
-        <w:rPr>
-          <w:highlight w:val="yellow"/>
-        </w:rPr>
-        <w:t>(not supported by figure).</w:t>
-      </w:r>
-      <w:r>
-        <w:t xml:space="preserve"> </w:t>
-      </w:r>
-      <w:r>
-        <w:t xml:space="preserve">This effect of stratification is smaller at higher temperatures, and the effect of temperature is smaller at longer stratification </w:t>
-      </w:r>
-      <w:r>
-        <w:t>(t</w:t>
-      </w:r>
-      <w:r>
-        <w:rPr>
-          <w:vertAlign w:val="subscript"/>
-        </w:rPr>
-        <w:t>137</w:t>
-      </w:r>
-      <w:r>
-        <w:t xml:space="preserve"> = -6.0900, P&lt;0.00001) </w:t>
-      </w:r>
-    </w:p>
-    <w:p>
-      <w:pPr>
-        <w:pStyle w:val="ListParagraph"/>
-        <w:numPr>
-          <w:ilvl w:val="1"/>
-          <w:numId w:val="1"/>
-        </w:numPr>
-        <w:rPr>
-          <w:i/>
-        </w:rPr>
-      </w:pPr>
-      <w:r>
-        <w:t>CHEMAJ</w:t>
-      </w:r>
-    </w:p>
-    <w:p>
-      <w:pPr>
-        <w:pStyle w:val="ListParagraph"/>
-        <w:numPr>
-          <w:ilvl w:val="2"/>
-          <w:numId w:val="1"/>
-        </w:numPr>
-        <w:rPr>
-          <w:i/>
-        </w:rPr>
-      </w:pPr>
-      <w:r>
-        <w:t xml:space="preserve">The American exotic population grew faster </w:t>
-      </w:r>
-      <w:r>
-        <w:t>(t</w:t>
-      </w:r>
-      <w:r>
-        <w:rPr>
-          <w:vertAlign w:val="subscript"/>
-        </w:rPr>
-        <w:t>2</w:t>
-      </w:r>
-      <w:r>
-        <w:t xml:space="preserve"> =4.4487, P&lt;0.05</w:t>
-      </w:r>
-      <w:r>
-        <w:t>)</w:t>
-      </w:r>
-      <w:r>
-        <w:t xml:space="preserve">, but this effect was smaller at higher temperature </w:t>
-      </w:r>
-      <w:r>
-        <w:t>(t</w:t>
-      </w:r>
-      <w:r>
-        <w:rPr>
-          <w:vertAlign w:val="subscript"/>
-        </w:rPr>
-        <w:t>78</w:t>
-      </w:r>
-      <w:r>
-        <w:t xml:space="preserve"> =-5.125, P&lt;0.00001</w:t>
-      </w:r>
-      <w:r>
-        <w:t>)</w:t>
-      </w:r>
-      <w:r>
-        <w:t xml:space="preserve"> and after longer stratification </w:t>
-      </w:r>
-      <w:r>
-        <w:t>(t</w:t>
-      </w:r>
-      <w:r>
-        <w:rPr>
-          <w:vertAlign w:val="subscript"/>
-        </w:rPr>
-        <w:t>78</w:t>
-      </w:r>
-      <w:r>
-        <w:t xml:space="preserve"> =-4.055, P&lt;0.0001</w:t>
-      </w:r>
-      <w:r>
-        <w:t>)</w:t>
-      </w:r>
-      <w:r>
-        <w:t xml:space="preserve">. </w:t>
-      </w:r>
-      <w:r>
-        <w:rPr>
-          <w:highlight w:val="yellow"/>
-        </w:rPr>
-        <w:t xml:space="preserve">Not really supported by figure </w:t>
-      </w:r>
-    </w:p>
-    <w:p>
-      <w:pPr>
-        <w:pStyle w:val="ListParagraph"/>
-        <w:numPr>
-          <w:ilvl w:val="2"/>
-          <w:numId w:val="1"/>
-        </w:numPr>
-        <w:rPr>
-          <w:i/>
-        </w:rPr>
-      </w:pPr>
-      <w:r>
-        <w:lastRenderedPageBreak/>
-        <w:t xml:space="preserve">CHEMAJ grew faster at higher temperature </w:t>
-      </w:r>
-      <w:r>
-        <w:t>(t</w:t>
-      </w:r>
-      <w:r>
-        <w:rPr>
-          <w:vertAlign w:val="subscript"/>
-        </w:rPr>
-        <w:t>78</w:t>
-      </w:r>
-      <w:r>
-        <w:t xml:space="preserve"> =3.8713</w:t>
-      </w:r>
-      <w:r>
-        <w:t>, P&lt;0.00001)</w:t>
-      </w:r>
-      <w:r>
-        <w:t xml:space="preserve">, although this effect was smaller for the American exotic population </w:t>
-      </w:r>
-      <w:r>
-        <w:t>(t</w:t>
-      </w:r>
-      <w:r>
-        <w:rPr>
-          <w:vertAlign w:val="subscript"/>
-        </w:rPr>
-        <w:t>78</w:t>
-      </w:r>
-      <w:r>
-        <w:t xml:space="preserve"> =-5.125, P&lt;0.00001) </w:t>
-      </w:r>
-      <w:r>
-        <w:t xml:space="preserve">and after longer stratification </w:t>
-      </w:r>
-      <w:r>
-        <w:t xml:space="preserve"> </w:t>
-      </w:r>
-      <w:r>
-        <w:t>(t</w:t>
-      </w:r>
-      <w:r>
-        <w:rPr>
-          <w:vertAlign w:val="subscript"/>
-        </w:rPr>
-        <w:t>78</w:t>
-      </w:r>
-      <w:r>
-        <w:t xml:space="preserve"> =-5.859</w:t>
-      </w:r>
-      <w:r>
-        <w:t>, P&lt;0.00001)</w:t>
-      </w:r>
-      <w:r>
-        <w:rPr>
-          <w:highlight w:val="yellow"/>
-        </w:rPr>
-        <w:t>not supported by figure</w:t>
-      </w:r>
-      <w:r>
-        <w:t xml:space="preserve"> </w:t>
-      </w:r>
-    </w:p>
-    <w:p>
-      <w:pPr>
-        <w:pStyle w:val="ListParagraph"/>
-        <w:numPr>
-          <w:ilvl w:val="2"/>
-          <w:numId w:val="1"/>
-        </w:numPr>
-        <w:rPr>
-          <w:i/>
-          <w:highlight w:val="yellow"/>
-        </w:rPr>
-      </w:pPr>
-      <w:r>
-        <w:t xml:space="preserve">CHEMAJ </w:t>
-      </w:r>
-      <w:r>
-        <w:t>grew faster after</w:t>
-      </w:r>
-      <w:r>
-        <w:t xml:space="preserve"> </w:t>
-      </w:r>
-      <w:r>
-        <w:t xml:space="preserve">longer stratification </w:t>
-      </w:r>
-      <w:r>
-        <w:t>(t</w:t>
-      </w:r>
-      <w:r>
-        <w:rPr>
-          <w:vertAlign w:val="subscript"/>
-        </w:rPr>
-        <w:t>78</w:t>
-      </w:r>
-      <w:r>
-        <w:t xml:space="preserve"> =4.6422</w:t>
-      </w:r>
-      <w:r>
-        <w:t>, P&lt;0.00001)</w:t>
-      </w:r>
-      <w:r>
-        <w:t xml:space="preserve">, although this effect was smaller for the American exotic population </w:t>
-      </w:r>
-      <w:r>
-        <w:t>(t</w:t>
-      </w:r>
-      <w:r>
-        <w:rPr>
-          <w:vertAlign w:val="subscript"/>
-        </w:rPr>
-        <w:t>78</w:t>
-      </w:r>
-      <w:r>
-        <w:t xml:space="preserve"> =-4.055, P&lt;0.0001)</w:t>
-      </w:r>
-      <w:r>
-        <w:t xml:space="preserve"> and at higher temperatures </w:t>
-      </w:r>
-      <w:r>
-        <w:t>(t</w:t>
-      </w:r>
-      <w:r>
-        <w:rPr>
-          <w:vertAlign w:val="subscript"/>
-        </w:rPr>
-        <w:t>78</w:t>
-      </w:r>
-      <w:r>
-        <w:t xml:space="preserve"> =-5.859, P&lt;0.00001</w:t>
-      </w:r>
-      <w:r>
-        <w:rPr>
-          <w:highlight w:val="yellow"/>
-        </w:rPr>
-        <w:t>)</w:t>
-      </w:r>
-      <w:r>
-        <w:rPr>
-          <w:highlight w:val="yellow"/>
-        </w:rPr>
-        <w:t xml:space="preserve"> not supported by figure</w:t>
-      </w:r>
-    </w:p>
-    <w:p>
-      <w:pPr>
-        <w:pStyle w:val="ListParagraph"/>
-        <w:numPr>
-          <w:ilvl w:val="2"/>
-          <w:numId w:val="1"/>
-        </w:numPr>
-        <w:rPr>
-          <w:i/>
-        </w:rPr>
-      </w:pPr>
-      <w:proofErr w:type="spellStart"/>
-      <w:r>
-        <w:t>OriginUSA:temp:strat</w:t>
-      </w:r>
-      <w:proofErr w:type="spellEnd"/>
-      <w:r>
-        <w:t xml:space="preserve"> </w:t>
-      </w:r>
-      <w:r>
-        <w:t>(t</w:t>
-      </w:r>
-      <w:r>
-        <w:rPr>
-          <w:vertAlign w:val="subscript"/>
-        </w:rPr>
-        <w:t>78</w:t>
-      </w:r>
-      <w:r>
-        <w:t xml:space="preserve"> =5.1994</w:t>
-      </w:r>
-      <w:r>
-        <w:t>, P&lt;0.00001)</w:t>
-      </w:r>
-    </w:p>
-    <w:p>
-      <w:pPr>
-        <w:pStyle w:val="ListParagraph"/>
-        <w:numPr>
-          <w:ilvl w:val="1"/>
-          <w:numId w:val="1"/>
-        </w:numPr>
-        <w:rPr>
-          <w:i/>
-        </w:rPr>
-      </w:pPr>
-      <w:r>
-        <w:t>DACGLO</w:t>
-      </w:r>
-    </w:p>
-    <w:p>
-      <w:pPr>
-        <w:pStyle w:val="ListParagraph"/>
-        <w:numPr>
-          <w:ilvl w:val="2"/>
-          <w:numId w:val="1"/>
-        </w:numPr>
-        <w:rPr>
-          <w:i/>
-        </w:rPr>
-      </w:pPr>
-      <w:r>
-        <w:t xml:space="preserve">Nothing significant </w:t>
-      </w:r>
-    </w:p>
-    <w:p>
-      <w:pPr>
-        <w:pStyle w:val="ListParagraph"/>
-        <w:numPr>
-          <w:ilvl w:val="1"/>
-          <w:numId w:val="1"/>
-        </w:numPr>
-        <w:rPr>
-          <w:i/>
-        </w:rPr>
-      </w:pPr>
-      <w:r>
-        <w:t>RUMCRI</w:t>
-      </w:r>
-    </w:p>
-    <w:p>
-      <w:pPr>
-        <w:pStyle w:val="ListParagraph"/>
-        <w:numPr>
-          <w:ilvl w:val="2"/>
-          <w:numId w:val="1"/>
-        </w:numPr>
-        <w:rPr>
-          <w:i/>
-        </w:rPr>
-      </w:pPr>
-      <w:r>
-        <w:t xml:space="preserve">RUMCRI grew faster at higher temperature </w:t>
-      </w:r>
-      <w:r>
-        <w:t>(t</w:t>
-      </w:r>
-      <w:r>
-        <w:rPr>
-          <w:vertAlign w:val="subscript"/>
-        </w:rPr>
-        <w:t>133</w:t>
-      </w:r>
-      <w:r>
-        <w:t xml:space="preserve"> =2.7392, P&lt;0.01</w:t>
-      </w:r>
-      <w:r>
-        <w:t>)</w:t>
-      </w:r>
-      <w:r>
-        <w:t xml:space="preserve">. This effect was smaller for the exotic American population </w:t>
-      </w:r>
-      <w:r>
-        <w:t>(t</w:t>
-      </w:r>
-      <w:r>
-        <w:rPr>
-          <w:vertAlign w:val="subscript"/>
-        </w:rPr>
-        <w:t>133</w:t>
-      </w:r>
-      <w:r>
-        <w:t xml:space="preserve"> =-6.329</w:t>
-      </w:r>
-      <w:r>
-        <w:t>, P&lt;0.</w:t>
-      </w:r>
-      <w:r>
-        <w:t>000</w:t>
-      </w:r>
-      <w:r>
-        <w:t>01)</w:t>
-      </w:r>
-      <w:r>
-        <w:t xml:space="preserve"> and smaller after longer stratification </w:t>
-      </w:r>
-      <w:r>
-        <w:t>(t</w:t>
-      </w:r>
-      <w:r>
-        <w:rPr>
-          <w:vertAlign w:val="subscript"/>
-        </w:rPr>
-        <w:t>133</w:t>
-      </w:r>
-      <w:r>
-        <w:t xml:space="preserve"> =-6.192, P&lt;0.00001</w:t>
-      </w:r>
-      <w:r>
-        <w:t>)</w:t>
-      </w:r>
-      <w:r>
-        <w:t xml:space="preserve"> </w:t>
-      </w:r>
-      <w:r>
-        <w:rPr>
-          <w:highlight w:val="yellow"/>
-        </w:rPr>
-        <w:t>Not supported by figure</w:t>
-      </w:r>
-      <w:r>
-        <w:t xml:space="preserve"> </w:t>
-      </w:r>
-    </w:p>
-    <w:p>
-      <w:pPr>
-        <w:pStyle w:val="ListParagraph"/>
-        <w:numPr>
-          <w:ilvl w:val="2"/>
-          <w:numId w:val="1"/>
-        </w:numPr>
-        <w:rPr>
-          <w:i/>
-        </w:rPr>
-      </w:pPr>
-      <w:r>
-        <w:t xml:space="preserve">RUMCRI grew faster after longer stratification </w:t>
-      </w:r>
-      <w:r>
-        <w:t>(t</w:t>
-      </w:r>
-      <w:r>
-        <w:rPr>
-          <w:vertAlign w:val="subscript"/>
-        </w:rPr>
-        <w:t>133</w:t>
-      </w:r>
-      <w:r>
-        <w:t xml:space="preserve"> =4.6088, P&lt;0.00001</w:t>
-      </w:r>
-      <w:r>
-        <w:t>)</w:t>
-      </w:r>
-      <w:r>
-        <w:t xml:space="preserve">. This effect was smaller for the exotic American population </w:t>
-      </w:r>
-      <w:r>
-        <w:t>(t</w:t>
-      </w:r>
-      <w:r>
-        <w:rPr>
-          <w:vertAlign w:val="subscript"/>
-        </w:rPr>
-        <w:t>133</w:t>
-      </w:r>
-      <w:r>
-        <w:t xml:space="preserve"> =-4.116</w:t>
-      </w:r>
-      <w:r>
-        <w:t>, P&lt;0.0001)</w:t>
-      </w:r>
-      <w:r>
-        <w:t xml:space="preserve"> and for higher temperatures </w:t>
-      </w:r>
-      <w:r>
-        <w:t>(t</w:t>
-      </w:r>
-      <w:r>
-        <w:rPr>
-          <w:vertAlign w:val="subscript"/>
-        </w:rPr>
-        <w:t>133</w:t>
-      </w:r>
-      <w:r>
-        <w:t xml:space="preserve"> =-6.329, P&lt;0.00001)</w:t>
-      </w:r>
-      <w:r>
-        <w:t xml:space="preserve"> </w:t>
-      </w:r>
-      <w:r>
-        <w:rPr>
-          <w:highlight w:val="yellow"/>
-        </w:rPr>
-        <w:t>not supported by figure</w:t>
-      </w:r>
-      <w:r>
-        <w:t xml:space="preserve"> </w:t>
-      </w:r>
-    </w:p>
-    <w:p>
-      <w:pPr>
-        <w:pStyle w:val="ListParagraph"/>
-        <w:numPr>
-          <w:ilvl w:val="2"/>
-          <w:numId w:val="1"/>
-        </w:numPr>
-        <w:rPr>
-          <w:i/>
-        </w:rPr>
-      </w:pPr>
-      <w:proofErr w:type="spellStart"/>
-      <w:r>
-        <w:t>OriginUSA:temp:strat</w:t>
-      </w:r>
-      <w:proofErr w:type="spellEnd"/>
-      <w:r>
-        <w:t xml:space="preserve"> </w:t>
-      </w:r>
-      <w:r>
-        <w:t>(t</w:t>
-      </w:r>
-      <w:r>
-        <w:rPr>
-          <w:vertAlign w:val="subscript"/>
-        </w:rPr>
-        <w:t>133</w:t>
-      </w:r>
-      <w:r>
-        <w:t xml:space="preserve"> =5.6091</w:t>
-      </w:r>
-      <w:r>
-        <w:t>, P&lt;0.00001)</w:t>
-      </w:r>
-    </w:p>
-    <w:p>
-      <w:pPr>
-        <w:pStyle w:val="ListParagraph"/>
-        <w:numPr>
-          <w:ilvl w:val="1"/>
-          <w:numId w:val="1"/>
-        </w:numPr>
-        <w:rPr>
-          <w:i/>
-        </w:rPr>
-      </w:pPr>
-      <w:r>
-        <w:t>CAPBUR</w:t>
-      </w:r>
-    </w:p>
-    <w:p>
-      <w:pPr>
-        <w:pStyle w:val="ListParagraph"/>
-        <w:numPr>
-          <w:ilvl w:val="2"/>
-          <w:numId w:val="1"/>
-        </w:numPr>
-        <w:rPr>
-          <w:i/>
-        </w:rPr>
-      </w:pPr>
-      <w:r>
-        <w:t>No sig effects</w:t>
-      </w:r>
-    </w:p>
-    <w:p>
-      <w:pPr>
-        <w:pStyle w:val="ListParagraph"/>
-        <w:numPr>
-          <w:ilvl w:val="1"/>
-          <w:numId w:val="1"/>
-        </w:numPr>
-        <w:rPr>
-          <w:i/>
-        </w:rPr>
-      </w:pPr>
-      <w:r>
-        <w:t>TAROFF</w:t>
-      </w:r>
-    </w:p>
-    <w:p>
-      <w:pPr>
-        <w:pStyle w:val="ListParagraph"/>
-        <w:numPr>
-          <w:ilvl w:val="2"/>
-          <w:numId w:val="1"/>
-        </w:numPr>
-        <w:rPr>
-          <w:i/>
-        </w:rPr>
-      </w:pPr>
-      <w:r>
-        <w:t xml:space="preserve">TAROFF grew faster after longer stratification </w:t>
-      </w:r>
-      <w:r>
-        <w:t>(t</w:t>
-      </w:r>
-      <w:r>
-        <w:rPr>
-          <w:vertAlign w:val="subscript"/>
-        </w:rPr>
-        <w:t>12</w:t>
-      </w:r>
-      <w:r>
-        <w:rPr>
-          <w:vertAlign w:val="subscript"/>
-        </w:rPr>
-        <w:t>3</w:t>
-      </w:r>
-      <w:r>
-        <w:t xml:space="preserve"> =1.9863</w:t>
-      </w:r>
-      <w:r>
-        <w:t>, P&lt;0.</w:t>
-      </w:r>
-      <w:r>
-        <w:t>05</w:t>
-      </w:r>
-      <w:r>
-        <w:t>)</w:t>
-      </w:r>
-      <w:r>
-        <w:t xml:space="preserve"> </w:t>
-      </w:r>
-      <w:r>
-        <w:rPr>
-          <w:highlight w:val="yellow"/>
-        </w:rPr>
-        <w:t>not supported by figure</w:t>
-      </w:r>
-      <w:r>
-        <w:t xml:space="preserve">. This effect was lower at higher temperature </w:t>
-      </w:r>
-      <w:r>
-        <w:t>(t</w:t>
-      </w:r>
-      <w:r>
-        <w:rPr>
-          <w:vertAlign w:val="subscript"/>
-        </w:rPr>
-        <w:t>123</w:t>
-      </w:r>
-      <w:r>
-        <w:t xml:space="preserve"> =-3.345</w:t>
-      </w:r>
-      <w:r>
-        <w:t>, P&lt;0.</w:t>
-      </w:r>
-      <w:r>
-        <w:t>005</w:t>
-      </w:r>
-      <w:r>
-        <w:t>)</w:t>
+        <w:t>Origin</w:t>
       </w:r>
       <w:bookmarkStart w:id="0" w:name="_GoBack"/>
       <w:bookmarkEnd w:id="0"/>
+      <w:r>
+        <w:t>USA:temp:strat</w:t>
+      </w:r>
+      <w:proofErr w:type="spellEnd"/>
+      <w:r>
+        <w:t xml:space="preserve"> (t</w:t>
+      </w:r>
+      <w:r>
+        <w:rPr>
+          <w:vertAlign w:val="subscript"/>
+        </w:rPr>
+        <w:t>133</w:t>
+      </w:r>
+      <w:r>
+        <w:t xml:space="preserve"> =5.6091, P&lt;0.00001)</w:t>
+      </w:r>
+    </w:p>
+    <w:p>
+      <w:pPr>
+        <w:pStyle w:val="ListParagraph"/>
+        <w:numPr>
+          <w:ilvl w:val="1"/>
+          <w:numId w:val="1"/>
+        </w:numPr>
+        <w:rPr>
+          <w:i/>
+        </w:rPr>
+      </w:pPr>
+      <w:r>
+        <w:t>CAPBUR</w:t>
+      </w:r>
+    </w:p>
+    <w:p>
+      <w:pPr>
+        <w:pStyle w:val="ListParagraph"/>
+        <w:numPr>
+          <w:ilvl w:val="2"/>
+          <w:numId w:val="1"/>
+        </w:numPr>
+        <w:rPr>
+          <w:i/>
+        </w:rPr>
+      </w:pPr>
+      <w:r>
+        <w:t>No sig effects</w:t>
+      </w:r>
+    </w:p>
+    <w:p>
+      <w:pPr>
+        <w:pStyle w:val="ListParagraph"/>
+        <w:numPr>
+          <w:ilvl w:val="1"/>
+          <w:numId w:val="1"/>
+        </w:numPr>
+        <w:rPr>
+          <w:i/>
+        </w:rPr>
+      </w:pPr>
+      <w:r>
+        <w:t>TAROFF</w:t>
+      </w:r>
+    </w:p>
+    <w:p>
+      <w:pPr>
+        <w:pStyle w:val="ListParagraph"/>
+        <w:numPr>
+          <w:ilvl w:val="2"/>
+          <w:numId w:val="1"/>
+        </w:numPr>
+        <w:rPr>
+          <w:i/>
+        </w:rPr>
+      </w:pPr>
+      <w:r>
+        <w:t>TAROFF grew faster after longer stratification (t</w:t>
+      </w:r>
+      <w:r>
+        <w:rPr>
+          <w:vertAlign w:val="subscript"/>
+        </w:rPr>
+        <w:t>123</w:t>
+      </w:r>
+      <w:r>
+        <w:t xml:space="preserve"> =1.9863, P&lt;0.05) </w:t>
+      </w:r>
+      <w:r>
+        <w:rPr>
+          <w:highlight w:val="yellow"/>
+        </w:rPr>
+        <w:t>not supported by figure</w:t>
+      </w:r>
+      <w:r>
+        <w:t>. This effect was lower at higher temperature (t</w:t>
+      </w:r>
+      <w:r>
+        <w:rPr>
+          <w:vertAlign w:val="subscript"/>
+        </w:rPr>
+        <w:t>123</w:t>
+      </w:r>
+      <w:r>
+        <w:t xml:space="preserve"> =-3.345, P&lt;0.005)</w:t>
+      </w:r>
     </w:p>
     <w:p>
       <w:r>
